--- a/Assignment week 1.2.docx
+++ b/Assignment week 1.2.docx
@@ -9,10 +9,10 @@
         <w:tblLook w:val="04A0" w:firstRow="1" w:lastRow="0" w:firstColumn="1" w:lastColumn="0" w:noHBand="0" w:noVBand="1"/>
       </w:tblPr>
       <w:tblGrid>
-        <w:gridCol w:w="2303"/>
-        <w:gridCol w:w="2303"/>
-        <w:gridCol w:w="2303"/>
-        <w:gridCol w:w="2303"/>
+        <w:gridCol w:w="1780"/>
+        <w:gridCol w:w="1505"/>
+        <w:gridCol w:w="4133"/>
+        <w:gridCol w:w="1870"/>
       </w:tblGrid>
       <w:tr>
         <w:tc>
@@ -79,14 +79,12 @@
                 <w:lang w:val="en-GB"/>
               </w:rPr>
             </w:pPr>
-            <w:proofErr w:type="spellStart"/>
             <w:r>
               <w:rPr>
                 <w:lang w:val="en-GB"/>
               </w:rPr>
               <w:t>Opmerkingen</w:t>
             </w:r>
-            <w:proofErr w:type="spellEnd"/>
           </w:p>
         </w:tc>
       </w:tr>
@@ -101,6 +99,12 @@
                 <w:lang w:val="en-GB"/>
               </w:rPr>
             </w:pPr>
+            <w:r>
+              <w:rPr>
+                <w:lang w:val="en-GB"/>
+              </w:rPr>
+              <w:t>Maps Data Amsterdam</w:t>
+            </w:r>
           </w:p>
         </w:tc>
         <w:tc>
@@ -113,6 +117,12 @@
                 <w:lang w:val="en-GB"/>
               </w:rPr>
             </w:pPr>
+            <w:r>
+              <w:rPr>
+                <w:lang w:val="en-GB"/>
+              </w:rPr>
+              <w:t>CSV</w:t>
+            </w:r>
           </w:p>
         </w:tc>
         <w:tc>
@@ -125,18 +135,28 @@
                 <w:lang w:val="en-GB"/>
               </w:rPr>
             </w:pPr>
-          </w:p>
-        </w:tc>
-        <w:tc>
-          <w:tcPr>
-            <w:tcW w:w="2303" w:type="dxa"/>
-          </w:tcPr>
-          <w:p>
-            <w:pPr>
-              <w:rPr>
-                <w:lang w:val="en-GB"/>
-              </w:rPr>
-            </w:pPr>
+            <w:hyperlink r:id="rId4" w:history="1">
+              <w:r>
+                <w:rPr>
+                  <w:rStyle w:val="Hyperlink"/>
+                  <w:lang w:val="en-GB"/>
+                </w:rPr>
+                <w:t>https://maps.amsterdam.nl/open_geodata/</w:t>
+              </w:r>
+            </w:hyperlink>
+          </w:p>
+        </w:tc>
+        <w:tc>
+          <w:tcPr>
+            <w:tcW w:w="2303" w:type="dxa"/>
+          </w:tcPr>
+          <w:p>
+            <w:r>
+              <w:t>Dit is de hoofdmap, h</w:t>
+            </w:r>
+            <w:r>
+              <w:t>ieronder volgen supmappen</w:t>
+            </w:r>
           </w:p>
         </w:tc>
       </w:tr>
@@ -146,47 +166,44 @@
             <w:tcW w:w="2303" w:type="dxa"/>
           </w:tcPr>
           <w:p>
-            <w:pPr>
-              <w:rPr>
-                <w:lang w:val="en-GB"/>
-              </w:rPr>
-            </w:pPr>
-          </w:p>
-        </w:tc>
-        <w:tc>
-          <w:tcPr>
-            <w:tcW w:w="2303" w:type="dxa"/>
-          </w:tcPr>
-          <w:p>
-            <w:pPr>
-              <w:rPr>
-                <w:lang w:val="en-GB"/>
-              </w:rPr>
-            </w:pPr>
-          </w:p>
-        </w:tc>
-        <w:tc>
-          <w:tcPr>
-            <w:tcW w:w="2303" w:type="dxa"/>
-          </w:tcPr>
-          <w:p>
-            <w:pPr>
-              <w:rPr>
-                <w:lang w:val="en-GB"/>
-              </w:rPr>
-            </w:pPr>
-          </w:p>
-        </w:tc>
-        <w:tc>
-          <w:tcPr>
-            <w:tcW w:w="2303" w:type="dxa"/>
-          </w:tcPr>
-          <w:p>
-            <w:pPr>
-              <w:rPr>
-                <w:lang w:val="en-GB"/>
-              </w:rPr>
-            </w:pPr>
+            <w:r>
+              <w:t>Zwem- en speelwater</w:t>
+            </w:r>
+          </w:p>
+        </w:tc>
+        <w:tc>
+          <w:tcPr>
+            <w:tcW w:w="2303" w:type="dxa"/>
+          </w:tcPr>
+          <w:p>
+            <w:r>
+              <w:t>URL</w:t>
+            </w:r>
+          </w:p>
+        </w:tc>
+        <w:tc>
+          <w:tcPr>
+            <w:tcW w:w="2303" w:type="dxa"/>
+          </w:tcPr>
+          <w:p>
+            <w:hyperlink r:id="rId5" w:history="1">
+              <w:r>
+                <w:rPr>
+                  <w:rStyle w:val="Hyperlink"/>
+                </w:rPr>
+                <w:t>https://maps.amsterdam.nl/zwemwater/</w:t>
+              </w:r>
+            </w:hyperlink>
+          </w:p>
+        </w:tc>
+        <w:tc>
+          <w:tcPr>
+            <w:tcW w:w="2303" w:type="dxa"/>
+          </w:tcPr>
+          <w:p>
+            <w:r>
+              <w:t>CSV beschikbaar (zie maps data amsterdam)</w:t>
+            </w:r>
           </w:p>
         </w:tc>
       </w:tr>
@@ -196,58 +213,131 @@
             <w:tcW w:w="2303" w:type="dxa"/>
           </w:tcPr>
           <w:p>
-            <w:pPr>
-              <w:rPr>
-                <w:lang w:val="en-GB"/>
-              </w:rPr>
-            </w:pPr>
-          </w:p>
-        </w:tc>
-        <w:tc>
-          <w:tcPr>
-            <w:tcW w:w="2303" w:type="dxa"/>
-          </w:tcPr>
-          <w:p>
-            <w:pPr>
-              <w:rPr>
-                <w:lang w:val="en-GB"/>
-              </w:rPr>
-            </w:pPr>
-          </w:p>
-        </w:tc>
-        <w:tc>
-          <w:tcPr>
-            <w:tcW w:w="2303" w:type="dxa"/>
-          </w:tcPr>
-          <w:p>
-            <w:pPr>
-              <w:rPr>
-                <w:lang w:val="en-GB"/>
-              </w:rPr>
-            </w:pPr>
-          </w:p>
-        </w:tc>
-        <w:tc>
-          <w:tcPr>
-            <w:tcW w:w="2303" w:type="dxa"/>
-          </w:tcPr>
-          <w:p>
-            <w:pPr>
-              <w:rPr>
-                <w:lang w:val="en-GB"/>
-              </w:rPr>
-            </w:pPr>
-          </w:p>
+            <w:r>
+              <w:t>API Amsterdam</w:t>
+            </w:r>
+          </w:p>
+        </w:tc>
+        <w:tc>
+          <w:tcPr>
+            <w:tcW w:w="2303" w:type="dxa"/>
+          </w:tcPr>
+          <w:p>
+            <w:r>
+              <w:t>URL</w:t>
+            </w:r>
+          </w:p>
+        </w:tc>
+        <w:tc>
+          <w:tcPr>
+            <w:tcW w:w="2303" w:type="dxa"/>
+          </w:tcPr>
+          <w:p>
+            <w:hyperlink r:id="rId6" w:history="1">
+              <w:r>
+                <w:rPr>
+                  <w:rStyle w:val="Hyperlink"/>
+                </w:rPr>
+                <w:t>https://api.data.amsterdam.nl/api/</w:t>
+              </w:r>
+            </w:hyperlink>
+            <w:r>
+              <w:t xml:space="preserve"> </w:t>
+            </w:r>
+          </w:p>
+        </w:tc>
+        <w:tc>
+          <w:tcPr>
+            <w:tcW w:w="2303" w:type="dxa"/>
+          </w:tcPr>
+          <w:p>
+            <w:r>
+              <w:t xml:space="preserve">Grote database </w:t>
+            </w:r>
+          </w:p>
+        </w:tc>
+      </w:tr>
+      <w:tr>
+        <w:tc>
+          <w:tcPr>
+            <w:tcW w:w="2303" w:type="dxa"/>
+          </w:tcPr>
+          <w:p>
+            <w:r>
+              <w:t>Data Amsterdam – Water</w:t>
+            </w:r>
+          </w:p>
+        </w:tc>
+        <w:tc>
+          <w:tcPr>
+            <w:tcW w:w="2303" w:type="dxa"/>
+          </w:tcPr>
+          <w:p>
+            <w:r>
+              <w:t>CSV</w:t>
+            </w:r>
+          </w:p>
+        </w:tc>
+        <w:tc>
+          <w:tcPr>
+            <w:tcW w:w="2303" w:type="dxa"/>
+          </w:tcPr>
+          <w:p>
+            <w:hyperlink r:id="rId7" w:history="1">
+              <w:r>
+                <w:rPr>
+                  <w:rStyle w:val="Hyperlink"/>
+                </w:rPr>
+                <w:t>https://data.amsterdam.nl/datasets/lAqjIsj-_a7psg/water-in-amsterdam/?term=Water+in+Amsterdam</w:t>
+              </w:r>
+            </w:hyperlink>
+            <w:r>
+              <w:t xml:space="preserve"> </w:t>
+            </w:r>
+          </w:p>
+        </w:tc>
+        <w:tc>
+          <w:tcPr>
+            <w:tcW w:w="2303" w:type="dxa"/>
+          </w:tcPr>
+          <w:p>
+            <w:r>
+              <w:t>Database over oppervlakte water is te downloaden</w:t>
+            </w:r>
+            <w:r>
+              <w:t xml:space="preserve"> in CSV</w:t>
+            </w:r>
+          </w:p>
+        </w:tc>
+      </w:tr>
+      <w:tr>
+        <w:tc>
+          <w:tcPr>
+            <w:tcW w:w="2303" w:type="dxa"/>
+          </w:tcPr>
+          <w:p/>
+        </w:tc>
+        <w:tc>
+          <w:tcPr>
+            <w:tcW w:w="2303" w:type="dxa"/>
+          </w:tcPr>
+          <w:p/>
+        </w:tc>
+        <w:tc>
+          <w:tcPr>
+            <w:tcW w:w="2303" w:type="dxa"/>
+          </w:tcPr>
+          <w:p/>
+        </w:tc>
+        <w:tc>
+          <w:tcPr>
+            <w:tcW w:w="2303" w:type="dxa"/>
+          </w:tcPr>
+          <w:p/>
         </w:tc>
       </w:tr>
     </w:tbl>
-    <w:p>
-      <w:pPr>
-        <w:rPr>
-          <w:lang w:val="en-GB"/>
-        </w:rPr>
-      </w:pPr>
-    </w:p>
+    <w:p/>
     <w:sectPr>
       <w:pgSz w:w="11906" w:h="16838"/>
       <w:pgMar w:top="1417" w:right="1417" w:bottom="1417" w:left="1417" w:header="708" w:footer="708" w:gutter="0"/>
@@ -705,6 +795,29 @@
       </w:tblBorders>
     </w:tblPr>
   </w:style>
+  <w:style w:type="character" w:styleId="Hyperlink">
+    <w:name w:val="Hyperlink"/>
+    <w:basedOn w:val="Standaardalinea-lettertype"/>
+    <w:uiPriority w:val="99"/>
+    <w:unhideWhenUsed/>
+    <w:rsid w:val="009655B4"/>
+    <w:rPr>
+      <w:color w:val="0563C1" w:themeColor="hyperlink"/>
+      <w:u w:val="single"/>
+    </w:rPr>
+  </w:style>
+  <w:style w:type="character" w:styleId="Onopgelostemelding">
+    <w:name w:val="Unresolved Mention"/>
+    <w:basedOn w:val="Standaardalinea-lettertype"/>
+    <w:uiPriority w:val="99"/>
+    <w:semiHidden/>
+    <w:unhideWhenUsed/>
+    <w:rsid w:val="009655B4"/>
+    <w:rPr>
+      <w:color w:val="605E5C"/>
+      <w:shd w:val="clear" w:color="auto" w:fill="E1DFDD"/>
+    </w:rPr>
+  </w:style>
 </w:styles>
 </file>
 
